--- a/XDKSamples/IntroGraphics/SimpleTexture/Readme.docx
+++ b/XDKSamples/IntroGraphics/SimpleTexture/Readme.docx
@@ -1,6 +1,6 @@
 
 <file path=word/document.xml><?xml version="1.0" encoding="utf-8"?>
-<w:document xmlns:wpc="http://schemas.microsoft.com/office/word/2010/wordprocessingCanvas" xmlns:mc="http://schemas.openxmlformats.org/markup-compatibility/2006" xmlns:o="urn:schemas-microsoft-com:office:office" xmlns:r="http://schemas.openxmlformats.org/officeDocument/2006/relationships" xmlns:m="http://schemas.openxmlformats.org/officeDocument/2006/math" xmlns:v="urn:schemas-microsoft-com:vml" xmlns:wp14="http://schemas.microsoft.com/office/word/2010/wordprocessingDrawing" xmlns:wp="http://schemas.openxmlformats.org/drawingml/2006/wordprocessingDrawing" xmlns:w10="urn:schemas-microsoft-com:office:word" xmlns:w="http://schemas.openxmlformats.org/wordprocessingml/2006/main" xmlns:w14="http://schemas.microsoft.com/office/word/2010/wordml" xmlns:w15="http://schemas.microsoft.com/office/word/2012/wordml" xmlns:wpg="http://schemas.microsoft.com/office/word/2010/wordprocessingGroup" xmlns:wpi="http://schemas.microsoft.com/office/word/2010/wordprocessingInk" xmlns:wne="http://schemas.microsoft.com/office/word/2006/wordml" xmlns:wps="http://schemas.microsoft.com/office/word/2010/wordprocessingShape" mc:Ignorable="w14 w15 wp14">
+<w:document xmlns:wpc="http://schemas.microsoft.com/office/word/2010/wordprocessingCanvas" xmlns:cx="http://schemas.microsoft.com/office/drawing/2014/chartex" xmlns:cx1="http://schemas.microsoft.com/office/drawing/2015/9/8/chartex" xmlns:cx2="http://schemas.microsoft.com/office/drawing/2015/10/21/chartex" xmlns:cx3="http://schemas.microsoft.com/office/drawing/2016/5/9/chartex" xmlns:cx4="http://schemas.microsoft.com/office/drawing/2016/5/10/chartex" xmlns:cx5="http://schemas.microsoft.com/office/drawing/2016/5/11/chartex" xmlns:cx6="http://schemas.microsoft.com/office/drawing/2016/5/12/chartex" xmlns:cx7="http://schemas.microsoft.com/office/drawing/2016/5/13/chartex" xmlns:cx8="http://schemas.microsoft.com/office/drawing/2016/5/14/chartex" xmlns:mc="http://schemas.openxmlformats.org/markup-compatibility/2006" xmlns:aink="http://schemas.microsoft.com/office/drawing/2016/ink" xmlns:am3d="http://schemas.microsoft.com/office/drawing/2017/model3d" xmlns:o="urn:schemas-microsoft-com:office:office" xmlns:r="http://schemas.openxmlformats.org/officeDocument/2006/relationships" xmlns:m="http://schemas.openxmlformats.org/officeDocument/2006/math" xmlns:v="urn:schemas-microsoft-com:vml" xmlns:wp14="http://schemas.microsoft.com/office/word/2010/wordprocessingDrawing" xmlns:wp="http://schemas.openxmlformats.org/drawingml/2006/wordprocessingDrawing" xmlns:w10="urn:schemas-microsoft-com:office:word" xmlns:w="http://schemas.openxmlformats.org/wordprocessingml/2006/main" xmlns:w14="http://schemas.microsoft.com/office/word/2010/wordml" xmlns:w15="http://schemas.microsoft.com/office/word/2012/wordml" xmlns:w16cid="http://schemas.microsoft.com/office/word/2016/wordml/cid" xmlns:w16se="http://schemas.microsoft.com/office/word/2015/wordml/symex" xmlns:wpg="http://schemas.microsoft.com/office/word/2010/wordprocessingGroup" xmlns:wpi="http://schemas.microsoft.com/office/word/2010/wordprocessingInk" xmlns:wne="http://schemas.microsoft.com/office/word/2006/wordml" xmlns:wps="http://schemas.microsoft.com/office/word/2010/wordprocessingShape" mc:Ignorable="w14 w15 w16se w16cid wp14">
   <w:body>
     <w:p>
       <w:pPr>
@@ -179,27 +179,23 @@
         <w:t xml:space="preserve"> and is designed for simplicity of learning. For production use, you should look at the DirectX Tool Kit’s </w:t>
       </w:r>
       <w:hyperlink r:id="rId8" w:history="1">
-        <w:proofErr w:type="spellStart"/>
         <w:r>
           <w:rPr>
             <w:rStyle w:val="Hyperlink"/>
           </w:rPr>
           <w:t>DDSTextureLoader</w:t>
         </w:r>
-        <w:proofErr w:type="spellEnd"/>
       </w:hyperlink>
       <w:r>
         <w:t xml:space="preserve"> and </w:t>
       </w:r>
       <w:hyperlink r:id="rId9" w:history="1">
-        <w:proofErr w:type="spellStart"/>
         <w:r>
           <w:rPr>
             <w:rStyle w:val="Hyperlink"/>
           </w:rPr>
           <w:t>WICTextureLoader</w:t>
         </w:r>
-        <w:proofErr w:type="spellEnd"/>
       </w:hyperlink>
       <w:r>
         <w:t>.</w:t>
@@ -223,7 +219,15 @@
         <w:t xml:space="preserve">. </w:t>
       </w:r>
       <w:r>
-        <w:t>In April 2017, it was updated to support 4k swap chains when run on Project Scorpio.</w:t>
+        <w:t xml:space="preserve">In April 2017, it was updated to support 4k swap chains when run on </w:t>
+      </w:r>
+      <w:r>
+        <w:t>Xbox One X</w:t>
+      </w:r>
+      <w:bookmarkStart w:id="1" w:name="_GoBack"/>
+      <w:bookmarkEnd w:id="1"/>
+      <w:r>
+        <w:t>.</w:t>
       </w:r>
     </w:p>
     <w:p>
@@ -288,8 +292,6 @@
         </w:rPr>
         <w:t>.</w:t>
       </w:r>
-      <w:bookmarkStart w:id="1" w:name="_GoBack"/>
-      <w:bookmarkEnd w:id="1"/>
     </w:p>
     <w:sectPr>
       <w:headerReference w:type="even" r:id="rId11"/>
@@ -308,7 +310,7 @@
 </file>
 
 <file path=word/endnotes.xml><?xml version="1.0" encoding="utf-8"?>
-<w:endnotes xmlns:wpc="http://schemas.microsoft.com/office/word/2010/wordprocessingCanvas" xmlns:mc="http://schemas.openxmlformats.org/markup-compatibility/2006" xmlns:o="urn:schemas-microsoft-com:office:office" xmlns:r="http://schemas.openxmlformats.org/officeDocument/2006/relationships" xmlns:m="http://schemas.openxmlformats.org/officeDocument/2006/math" xmlns:v="urn:schemas-microsoft-com:vml" xmlns:wp14="http://schemas.microsoft.com/office/word/2010/wordprocessingDrawing" xmlns:wp="http://schemas.openxmlformats.org/drawingml/2006/wordprocessingDrawing" xmlns:w10="urn:schemas-microsoft-com:office:word" xmlns:w="http://schemas.openxmlformats.org/wordprocessingml/2006/main" xmlns:w14="http://schemas.microsoft.com/office/word/2010/wordml" xmlns:w15="http://schemas.microsoft.com/office/word/2012/wordml" xmlns:wpg="http://schemas.microsoft.com/office/word/2010/wordprocessingGroup" xmlns:wpi="http://schemas.microsoft.com/office/word/2010/wordprocessingInk" xmlns:wne="http://schemas.microsoft.com/office/word/2006/wordml" xmlns:wps="http://schemas.microsoft.com/office/word/2010/wordprocessingShape" mc:Ignorable="w14 w15 wp14">
+<w:endnotes xmlns:wpc="http://schemas.microsoft.com/office/word/2010/wordprocessingCanvas" xmlns:cx="http://schemas.microsoft.com/office/drawing/2014/chartex" xmlns:cx1="http://schemas.microsoft.com/office/drawing/2015/9/8/chartex" xmlns:cx2="http://schemas.microsoft.com/office/drawing/2015/10/21/chartex" xmlns:cx3="http://schemas.microsoft.com/office/drawing/2016/5/9/chartex" xmlns:cx4="http://schemas.microsoft.com/office/drawing/2016/5/10/chartex" xmlns:cx5="http://schemas.microsoft.com/office/drawing/2016/5/11/chartex" xmlns:cx6="http://schemas.microsoft.com/office/drawing/2016/5/12/chartex" xmlns:cx7="http://schemas.microsoft.com/office/drawing/2016/5/13/chartex" xmlns:cx8="http://schemas.microsoft.com/office/drawing/2016/5/14/chartex" xmlns:mc="http://schemas.openxmlformats.org/markup-compatibility/2006" xmlns:aink="http://schemas.microsoft.com/office/drawing/2016/ink" xmlns:am3d="http://schemas.microsoft.com/office/drawing/2017/model3d" xmlns:o="urn:schemas-microsoft-com:office:office" xmlns:r="http://schemas.openxmlformats.org/officeDocument/2006/relationships" xmlns:m="http://schemas.openxmlformats.org/officeDocument/2006/math" xmlns:v="urn:schemas-microsoft-com:vml" xmlns:wp14="http://schemas.microsoft.com/office/word/2010/wordprocessingDrawing" xmlns:wp="http://schemas.openxmlformats.org/drawingml/2006/wordprocessingDrawing" xmlns:w10="urn:schemas-microsoft-com:office:word" xmlns:w="http://schemas.openxmlformats.org/wordprocessingml/2006/main" xmlns:w14="http://schemas.microsoft.com/office/word/2010/wordml" xmlns:w15="http://schemas.microsoft.com/office/word/2012/wordml" xmlns:w16cid="http://schemas.microsoft.com/office/word/2016/wordml/cid" xmlns:w16se="http://schemas.microsoft.com/office/word/2015/wordml/symex" xmlns:wpg="http://schemas.microsoft.com/office/word/2010/wordprocessingGroup" xmlns:wpi="http://schemas.microsoft.com/office/word/2010/wordprocessingInk" xmlns:wne="http://schemas.microsoft.com/office/word/2006/wordml" xmlns:wps="http://schemas.microsoft.com/office/word/2010/wordprocessingShape" mc:Ignorable="w14 w15 w16se w16cid wp14">
   <w:endnote w:type="separator" w:id="-1">
     <w:p>
       <w:r>
@@ -327,7 +329,7 @@
 </file>
 
 <file path=word/footer1.xml><?xml version="1.0" encoding="utf-8"?>
-<w:ftr xmlns:wpc="http://schemas.microsoft.com/office/word/2010/wordprocessingCanvas" xmlns:mc="http://schemas.openxmlformats.org/markup-compatibility/2006" xmlns:o="urn:schemas-microsoft-com:office:office" xmlns:r="http://schemas.openxmlformats.org/officeDocument/2006/relationships" xmlns:m="http://schemas.openxmlformats.org/officeDocument/2006/math" xmlns:v="urn:schemas-microsoft-com:vml" xmlns:wp14="http://schemas.microsoft.com/office/word/2010/wordprocessingDrawing" xmlns:wp="http://schemas.openxmlformats.org/drawingml/2006/wordprocessingDrawing" xmlns:w10="urn:schemas-microsoft-com:office:word" xmlns:w="http://schemas.openxmlformats.org/wordprocessingml/2006/main" xmlns:w14="http://schemas.microsoft.com/office/word/2010/wordml" xmlns:w15="http://schemas.microsoft.com/office/word/2012/wordml" xmlns:wpg="http://schemas.microsoft.com/office/word/2010/wordprocessingGroup" xmlns:wpi="http://schemas.microsoft.com/office/word/2010/wordprocessingInk" xmlns:wne="http://schemas.microsoft.com/office/word/2006/wordml" xmlns:wps="http://schemas.microsoft.com/office/word/2010/wordprocessingShape" mc:Ignorable="w14 w15 wp14">
+<w:ftr xmlns:wpc="http://schemas.microsoft.com/office/word/2010/wordprocessingCanvas" xmlns:cx="http://schemas.microsoft.com/office/drawing/2014/chartex" xmlns:cx1="http://schemas.microsoft.com/office/drawing/2015/9/8/chartex" xmlns:cx2="http://schemas.microsoft.com/office/drawing/2015/10/21/chartex" xmlns:cx3="http://schemas.microsoft.com/office/drawing/2016/5/9/chartex" xmlns:cx4="http://schemas.microsoft.com/office/drawing/2016/5/10/chartex" xmlns:cx5="http://schemas.microsoft.com/office/drawing/2016/5/11/chartex" xmlns:cx6="http://schemas.microsoft.com/office/drawing/2016/5/12/chartex" xmlns:cx7="http://schemas.microsoft.com/office/drawing/2016/5/13/chartex" xmlns:cx8="http://schemas.microsoft.com/office/drawing/2016/5/14/chartex" xmlns:mc="http://schemas.openxmlformats.org/markup-compatibility/2006" xmlns:aink="http://schemas.microsoft.com/office/drawing/2016/ink" xmlns:am3d="http://schemas.microsoft.com/office/drawing/2017/model3d" xmlns:o="urn:schemas-microsoft-com:office:office" xmlns:r="http://schemas.openxmlformats.org/officeDocument/2006/relationships" xmlns:m="http://schemas.openxmlformats.org/officeDocument/2006/math" xmlns:v="urn:schemas-microsoft-com:vml" xmlns:wp14="http://schemas.microsoft.com/office/word/2010/wordprocessingDrawing" xmlns:wp="http://schemas.openxmlformats.org/drawingml/2006/wordprocessingDrawing" xmlns:w10="urn:schemas-microsoft-com:office:word" xmlns:w="http://schemas.openxmlformats.org/wordprocessingml/2006/main" xmlns:w14="http://schemas.microsoft.com/office/word/2010/wordml" xmlns:w15="http://schemas.microsoft.com/office/word/2012/wordml" xmlns:w16cid="http://schemas.microsoft.com/office/word/2016/wordml/cid" xmlns:w16se="http://schemas.microsoft.com/office/word/2015/wordml/symex" xmlns:wpg="http://schemas.microsoft.com/office/word/2010/wordprocessingGroup" xmlns:wpi="http://schemas.microsoft.com/office/word/2010/wordprocessingInk" xmlns:wne="http://schemas.microsoft.com/office/word/2006/wordml" xmlns:wps="http://schemas.microsoft.com/office/word/2010/wordprocessingShape" mc:Ignorable="w14 w15 w16se w16cid wp14">
   <w:p>
     <w:pPr>
       <w:pStyle w:val="Footer"/>
@@ -337,7 +339,7 @@
 </file>
 
 <file path=word/footer2.xml><?xml version="1.0" encoding="utf-8"?>
-<w:ftr xmlns:wpc="http://schemas.microsoft.com/office/word/2010/wordprocessingCanvas" xmlns:mc="http://schemas.openxmlformats.org/markup-compatibility/2006" xmlns:o="urn:schemas-microsoft-com:office:office" xmlns:r="http://schemas.openxmlformats.org/officeDocument/2006/relationships" xmlns:m="http://schemas.openxmlformats.org/officeDocument/2006/math" xmlns:v="urn:schemas-microsoft-com:vml" xmlns:wp14="http://schemas.microsoft.com/office/word/2010/wordprocessingDrawing" xmlns:wp="http://schemas.openxmlformats.org/drawingml/2006/wordprocessingDrawing" xmlns:w10="urn:schemas-microsoft-com:office:word" xmlns:w="http://schemas.openxmlformats.org/wordprocessingml/2006/main" xmlns:w14="http://schemas.microsoft.com/office/word/2010/wordml" xmlns:w15="http://schemas.microsoft.com/office/word/2012/wordml" xmlns:wpg="http://schemas.microsoft.com/office/word/2010/wordprocessingGroup" xmlns:wpi="http://schemas.microsoft.com/office/word/2010/wordprocessingInk" xmlns:wne="http://schemas.microsoft.com/office/word/2006/wordml" xmlns:wps="http://schemas.microsoft.com/office/word/2010/wordprocessingShape" mc:Ignorable="w14 w15 wp14">
+<w:ftr xmlns:wpc="http://schemas.microsoft.com/office/word/2010/wordprocessingCanvas" xmlns:cx="http://schemas.microsoft.com/office/drawing/2014/chartex" xmlns:cx1="http://schemas.microsoft.com/office/drawing/2015/9/8/chartex" xmlns:cx2="http://schemas.microsoft.com/office/drawing/2015/10/21/chartex" xmlns:cx3="http://schemas.microsoft.com/office/drawing/2016/5/9/chartex" xmlns:cx4="http://schemas.microsoft.com/office/drawing/2016/5/10/chartex" xmlns:cx5="http://schemas.microsoft.com/office/drawing/2016/5/11/chartex" xmlns:cx6="http://schemas.microsoft.com/office/drawing/2016/5/12/chartex" xmlns:cx7="http://schemas.microsoft.com/office/drawing/2016/5/13/chartex" xmlns:cx8="http://schemas.microsoft.com/office/drawing/2016/5/14/chartex" xmlns:mc="http://schemas.openxmlformats.org/markup-compatibility/2006" xmlns:aink="http://schemas.microsoft.com/office/drawing/2016/ink" xmlns:am3d="http://schemas.microsoft.com/office/drawing/2017/model3d" xmlns:o="urn:schemas-microsoft-com:office:office" xmlns:r="http://schemas.openxmlformats.org/officeDocument/2006/relationships" xmlns:m="http://schemas.openxmlformats.org/officeDocument/2006/math" xmlns:v="urn:schemas-microsoft-com:vml" xmlns:wp14="http://schemas.microsoft.com/office/word/2010/wordprocessingDrawing" xmlns:wp="http://schemas.openxmlformats.org/drawingml/2006/wordprocessingDrawing" xmlns:w10="urn:schemas-microsoft-com:office:word" xmlns:w="http://schemas.openxmlformats.org/wordprocessingml/2006/main" xmlns:w14="http://schemas.microsoft.com/office/word/2010/wordml" xmlns:w15="http://schemas.microsoft.com/office/word/2012/wordml" xmlns:w16cid="http://schemas.microsoft.com/office/word/2016/wordml/cid" xmlns:w16se="http://schemas.microsoft.com/office/word/2015/wordml/symex" xmlns:wpg="http://schemas.microsoft.com/office/word/2010/wordprocessingGroup" xmlns:wpi="http://schemas.microsoft.com/office/word/2010/wordprocessingInk" xmlns:wne="http://schemas.microsoft.com/office/word/2006/wordml" xmlns:wps="http://schemas.microsoft.com/office/word/2010/wordprocessingShape" mc:Ignorable="w14 w15 w16se w16cid wp14">
   <w:tbl>
     <w:tblPr>
       <w:tblW w:w="5000" w:type="pct"/>
@@ -416,7 +418,7 @@
               <w:sz w:val="16"/>
               <w:szCs w:val="16"/>
             </w:rPr>
-            <w:t>2017</w:t>
+            <w:t>2018</w:t>
           </w:r>
           <w:r>
             <w:rPr>
@@ -540,7 +542,6 @@
             </w:rPr>
             <w:t xml:space="preserve">: </w:t>
           </w:r>
-          <w:proofErr w:type="spellStart"/>
           <w:r>
             <w:rPr>
               <w:rFonts w:cs="Segoe UI"/>
@@ -557,7 +558,6 @@
             </w:rPr>
             <w:t>Texture</w:t>
           </w:r>
-          <w:proofErr w:type="spellEnd"/>
         </w:p>
       </w:tc>
       <w:tc>
@@ -639,7 +639,7 @@
 </file>
 
 <file path=word/footer3.xml><?xml version="1.0" encoding="utf-8"?>
-<w:ftr xmlns:wpc="http://schemas.microsoft.com/office/word/2010/wordprocessingCanvas" xmlns:mc="http://schemas.openxmlformats.org/markup-compatibility/2006" xmlns:o="urn:schemas-microsoft-com:office:office" xmlns:r="http://schemas.openxmlformats.org/officeDocument/2006/relationships" xmlns:m="http://schemas.openxmlformats.org/officeDocument/2006/math" xmlns:v="urn:schemas-microsoft-com:vml" xmlns:wp14="http://schemas.microsoft.com/office/word/2010/wordprocessingDrawing" xmlns:wp="http://schemas.openxmlformats.org/drawingml/2006/wordprocessingDrawing" xmlns:w10="urn:schemas-microsoft-com:office:word" xmlns:w="http://schemas.openxmlformats.org/wordprocessingml/2006/main" xmlns:w14="http://schemas.microsoft.com/office/word/2010/wordml" xmlns:w15="http://schemas.microsoft.com/office/word/2012/wordml" xmlns:wpg="http://schemas.microsoft.com/office/word/2010/wordprocessingGroup" xmlns:wpi="http://schemas.microsoft.com/office/word/2010/wordprocessingInk" xmlns:wne="http://schemas.microsoft.com/office/word/2006/wordml" xmlns:wps="http://schemas.microsoft.com/office/word/2010/wordprocessingShape" mc:Ignorable="w14 w15 wp14">
+<w:ftr xmlns:wpc="http://schemas.microsoft.com/office/word/2010/wordprocessingCanvas" xmlns:cx="http://schemas.microsoft.com/office/drawing/2014/chartex" xmlns:cx1="http://schemas.microsoft.com/office/drawing/2015/9/8/chartex" xmlns:cx2="http://schemas.microsoft.com/office/drawing/2015/10/21/chartex" xmlns:cx3="http://schemas.microsoft.com/office/drawing/2016/5/9/chartex" xmlns:cx4="http://schemas.microsoft.com/office/drawing/2016/5/10/chartex" xmlns:cx5="http://schemas.microsoft.com/office/drawing/2016/5/11/chartex" xmlns:cx6="http://schemas.microsoft.com/office/drawing/2016/5/12/chartex" xmlns:cx7="http://schemas.microsoft.com/office/drawing/2016/5/13/chartex" xmlns:cx8="http://schemas.microsoft.com/office/drawing/2016/5/14/chartex" xmlns:mc="http://schemas.openxmlformats.org/markup-compatibility/2006" xmlns:aink="http://schemas.microsoft.com/office/drawing/2016/ink" xmlns:am3d="http://schemas.microsoft.com/office/drawing/2017/model3d" xmlns:o="urn:schemas-microsoft-com:office:office" xmlns:r="http://schemas.openxmlformats.org/officeDocument/2006/relationships" xmlns:m="http://schemas.openxmlformats.org/officeDocument/2006/math" xmlns:v="urn:schemas-microsoft-com:vml" xmlns:wp14="http://schemas.microsoft.com/office/word/2010/wordprocessingDrawing" xmlns:wp="http://schemas.openxmlformats.org/drawingml/2006/wordprocessingDrawing" xmlns:w10="urn:schemas-microsoft-com:office:word" xmlns:w="http://schemas.openxmlformats.org/wordprocessingml/2006/main" xmlns:w14="http://schemas.microsoft.com/office/word/2010/wordml" xmlns:w15="http://schemas.microsoft.com/office/word/2012/wordml" xmlns:w16cid="http://schemas.microsoft.com/office/word/2016/wordml/cid" xmlns:w16se="http://schemas.microsoft.com/office/word/2015/wordml/symex" xmlns:wpg="http://schemas.microsoft.com/office/word/2010/wordprocessingGroup" xmlns:wpi="http://schemas.microsoft.com/office/word/2010/wordprocessingInk" xmlns:wne="http://schemas.microsoft.com/office/word/2006/wordml" xmlns:wps="http://schemas.microsoft.com/office/word/2010/wordprocessingShape" mc:Ignorable="w14 w15 w16se w16cid wp14">
   <w:tbl>
     <w:tblPr>
       <w:tblW w:w="5000" w:type="pct"/>
@@ -718,7 +718,7 @@
               <w:sz w:val="16"/>
               <w:szCs w:val="16"/>
             </w:rPr>
-            <w:t>2017</w:t>
+            <w:t>2018</w:t>
           </w:r>
           <w:r>
             <w:rPr>
@@ -826,7 +826,6 @@
             </w:rPr>
             <w:t xml:space="preserve">| </w:t>
           </w:r>
-          <w:proofErr w:type="spellStart"/>
           <w:r>
             <w:rPr>
               <w:rFonts w:cs="Segoe UI"/>
@@ -835,7 +834,6 @@
             </w:rPr>
             <w:t>SimpleTriangle</w:t>
           </w:r>
-          <w:proofErr w:type="spellEnd"/>
         </w:p>
       </w:tc>
       <w:tc>
@@ -917,7 +915,7 @@
 </file>
 
 <file path=word/footnotes.xml><?xml version="1.0" encoding="utf-8"?>
-<w:footnotes xmlns:wpc="http://schemas.microsoft.com/office/word/2010/wordprocessingCanvas" xmlns:mc="http://schemas.openxmlformats.org/markup-compatibility/2006" xmlns:o="urn:schemas-microsoft-com:office:office" xmlns:r="http://schemas.openxmlformats.org/officeDocument/2006/relationships" xmlns:m="http://schemas.openxmlformats.org/officeDocument/2006/math" xmlns:v="urn:schemas-microsoft-com:vml" xmlns:wp14="http://schemas.microsoft.com/office/word/2010/wordprocessingDrawing" xmlns:wp="http://schemas.openxmlformats.org/drawingml/2006/wordprocessingDrawing" xmlns:w10="urn:schemas-microsoft-com:office:word" xmlns:w="http://schemas.openxmlformats.org/wordprocessingml/2006/main" xmlns:w14="http://schemas.microsoft.com/office/word/2010/wordml" xmlns:w15="http://schemas.microsoft.com/office/word/2012/wordml" xmlns:wpg="http://schemas.microsoft.com/office/word/2010/wordprocessingGroup" xmlns:wpi="http://schemas.microsoft.com/office/word/2010/wordprocessingInk" xmlns:wne="http://schemas.microsoft.com/office/word/2006/wordml" xmlns:wps="http://schemas.microsoft.com/office/word/2010/wordprocessingShape" mc:Ignorable="w14 w15 wp14">
+<w:footnotes xmlns:wpc="http://schemas.microsoft.com/office/word/2010/wordprocessingCanvas" xmlns:cx="http://schemas.microsoft.com/office/drawing/2014/chartex" xmlns:cx1="http://schemas.microsoft.com/office/drawing/2015/9/8/chartex" xmlns:cx2="http://schemas.microsoft.com/office/drawing/2015/10/21/chartex" xmlns:cx3="http://schemas.microsoft.com/office/drawing/2016/5/9/chartex" xmlns:cx4="http://schemas.microsoft.com/office/drawing/2016/5/10/chartex" xmlns:cx5="http://schemas.microsoft.com/office/drawing/2016/5/11/chartex" xmlns:cx6="http://schemas.microsoft.com/office/drawing/2016/5/12/chartex" xmlns:cx7="http://schemas.microsoft.com/office/drawing/2016/5/13/chartex" xmlns:cx8="http://schemas.microsoft.com/office/drawing/2016/5/14/chartex" xmlns:mc="http://schemas.openxmlformats.org/markup-compatibility/2006" xmlns:aink="http://schemas.microsoft.com/office/drawing/2016/ink" xmlns:am3d="http://schemas.microsoft.com/office/drawing/2017/model3d" xmlns:o="urn:schemas-microsoft-com:office:office" xmlns:r="http://schemas.openxmlformats.org/officeDocument/2006/relationships" xmlns:m="http://schemas.openxmlformats.org/officeDocument/2006/math" xmlns:v="urn:schemas-microsoft-com:vml" xmlns:wp14="http://schemas.microsoft.com/office/word/2010/wordprocessingDrawing" xmlns:wp="http://schemas.openxmlformats.org/drawingml/2006/wordprocessingDrawing" xmlns:w10="urn:schemas-microsoft-com:office:word" xmlns:w="http://schemas.openxmlformats.org/wordprocessingml/2006/main" xmlns:w14="http://schemas.microsoft.com/office/word/2010/wordml" xmlns:w15="http://schemas.microsoft.com/office/word/2012/wordml" xmlns:w16cid="http://schemas.microsoft.com/office/word/2016/wordml/cid" xmlns:w16se="http://schemas.microsoft.com/office/word/2015/wordml/symex" xmlns:wpg="http://schemas.microsoft.com/office/word/2010/wordprocessingGroup" xmlns:wpi="http://schemas.microsoft.com/office/word/2010/wordprocessingInk" xmlns:wne="http://schemas.microsoft.com/office/word/2006/wordml" xmlns:wps="http://schemas.microsoft.com/office/word/2010/wordprocessingShape" mc:Ignorable="w14 w15 w16se w16cid wp14">
   <w:footnote w:type="separator" w:id="-1">
     <w:p>
       <w:r>
@@ -936,7 +934,7 @@
 </file>
 
 <file path=word/header1.xml><?xml version="1.0" encoding="utf-8"?>
-<w:hdr xmlns:wpc="http://schemas.microsoft.com/office/word/2010/wordprocessingCanvas" xmlns:mc="http://schemas.openxmlformats.org/markup-compatibility/2006" xmlns:o="urn:schemas-microsoft-com:office:office" xmlns:r="http://schemas.openxmlformats.org/officeDocument/2006/relationships" xmlns:m="http://schemas.openxmlformats.org/officeDocument/2006/math" xmlns:v="urn:schemas-microsoft-com:vml" xmlns:wp14="http://schemas.microsoft.com/office/word/2010/wordprocessingDrawing" xmlns:wp="http://schemas.openxmlformats.org/drawingml/2006/wordprocessingDrawing" xmlns:w10="urn:schemas-microsoft-com:office:word" xmlns:w="http://schemas.openxmlformats.org/wordprocessingml/2006/main" xmlns:w14="http://schemas.microsoft.com/office/word/2010/wordml" xmlns:w15="http://schemas.microsoft.com/office/word/2012/wordml" xmlns:wpg="http://schemas.microsoft.com/office/word/2010/wordprocessingGroup" xmlns:wpi="http://schemas.microsoft.com/office/word/2010/wordprocessingInk" xmlns:wne="http://schemas.microsoft.com/office/word/2006/wordml" xmlns:wps="http://schemas.microsoft.com/office/word/2010/wordprocessingShape" mc:Ignorable="w14 w15 wp14">
+<w:hdr xmlns:wpc="http://schemas.microsoft.com/office/word/2010/wordprocessingCanvas" xmlns:cx="http://schemas.microsoft.com/office/drawing/2014/chartex" xmlns:cx1="http://schemas.microsoft.com/office/drawing/2015/9/8/chartex" xmlns:cx2="http://schemas.microsoft.com/office/drawing/2015/10/21/chartex" xmlns:cx3="http://schemas.microsoft.com/office/drawing/2016/5/9/chartex" xmlns:cx4="http://schemas.microsoft.com/office/drawing/2016/5/10/chartex" xmlns:cx5="http://schemas.microsoft.com/office/drawing/2016/5/11/chartex" xmlns:cx6="http://schemas.microsoft.com/office/drawing/2016/5/12/chartex" xmlns:cx7="http://schemas.microsoft.com/office/drawing/2016/5/13/chartex" xmlns:cx8="http://schemas.microsoft.com/office/drawing/2016/5/14/chartex" xmlns:mc="http://schemas.openxmlformats.org/markup-compatibility/2006" xmlns:aink="http://schemas.microsoft.com/office/drawing/2016/ink" xmlns:am3d="http://schemas.microsoft.com/office/drawing/2017/model3d" xmlns:o="urn:schemas-microsoft-com:office:office" xmlns:r="http://schemas.openxmlformats.org/officeDocument/2006/relationships" xmlns:m="http://schemas.openxmlformats.org/officeDocument/2006/math" xmlns:v="urn:schemas-microsoft-com:vml" xmlns:wp14="http://schemas.microsoft.com/office/word/2010/wordprocessingDrawing" xmlns:wp="http://schemas.openxmlformats.org/drawingml/2006/wordprocessingDrawing" xmlns:w10="urn:schemas-microsoft-com:office:word" xmlns:w="http://schemas.openxmlformats.org/wordprocessingml/2006/main" xmlns:w14="http://schemas.microsoft.com/office/word/2010/wordml" xmlns:w15="http://schemas.microsoft.com/office/word/2012/wordml" xmlns:w16cid="http://schemas.microsoft.com/office/word/2016/wordml/cid" xmlns:w16se="http://schemas.microsoft.com/office/word/2015/wordml/symex" xmlns:wpg="http://schemas.microsoft.com/office/word/2010/wordprocessingGroup" xmlns:wpi="http://schemas.microsoft.com/office/word/2010/wordprocessingInk" xmlns:wne="http://schemas.microsoft.com/office/word/2006/wordml" xmlns:wps="http://schemas.microsoft.com/office/word/2010/wordprocessingShape" mc:Ignorable="w14 w15 w16se w16cid wp14">
   <w:p>
     <w:pPr>
       <w:pStyle w:val="Header"/>
@@ -946,7 +944,7 @@
 </file>
 
 <file path=word/header2.xml><?xml version="1.0" encoding="utf-8"?>
-<w:hdr xmlns:wpc="http://schemas.microsoft.com/office/word/2010/wordprocessingCanvas" xmlns:mc="http://schemas.openxmlformats.org/markup-compatibility/2006" xmlns:o="urn:schemas-microsoft-com:office:office" xmlns:r="http://schemas.openxmlformats.org/officeDocument/2006/relationships" xmlns:m="http://schemas.openxmlformats.org/officeDocument/2006/math" xmlns:v="urn:schemas-microsoft-com:vml" xmlns:wp14="http://schemas.microsoft.com/office/word/2010/wordprocessingDrawing" xmlns:wp="http://schemas.openxmlformats.org/drawingml/2006/wordprocessingDrawing" xmlns:w10="urn:schemas-microsoft-com:office:word" xmlns:w="http://schemas.openxmlformats.org/wordprocessingml/2006/main" xmlns:w14="http://schemas.microsoft.com/office/word/2010/wordml" xmlns:w15="http://schemas.microsoft.com/office/word/2012/wordml" xmlns:wpg="http://schemas.microsoft.com/office/word/2010/wordprocessingGroup" xmlns:wpi="http://schemas.microsoft.com/office/word/2010/wordprocessingInk" xmlns:wne="http://schemas.microsoft.com/office/word/2006/wordml" xmlns:wps="http://schemas.microsoft.com/office/word/2010/wordprocessingShape" mc:Ignorable="w14 w15 wp14">
+<w:hdr xmlns:wpc="http://schemas.microsoft.com/office/word/2010/wordprocessingCanvas" xmlns:cx="http://schemas.microsoft.com/office/drawing/2014/chartex" xmlns:cx1="http://schemas.microsoft.com/office/drawing/2015/9/8/chartex" xmlns:cx2="http://schemas.microsoft.com/office/drawing/2015/10/21/chartex" xmlns:cx3="http://schemas.microsoft.com/office/drawing/2016/5/9/chartex" xmlns:cx4="http://schemas.microsoft.com/office/drawing/2016/5/10/chartex" xmlns:cx5="http://schemas.microsoft.com/office/drawing/2016/5/11/chartex" xmlns:cx6="http://schemas.microsoft.com/office/drawing/2016/5/12/chartex" xmlns:cx7="http://schemas.microsoft.com/office/drawing/2016/5/13/chartex" xmlns:cx8="http://schemas.microsoft.com/office/drawing/2016/5/14/chartex" xmlns:mc="http://schemas.openxmlformats.org/markup-compatibility/2006" xmlns:aink="http://schemas.microsoft.com/office/drawing/2016/ink" xmlns:am3d="http://schemas.microsoft.com/office/drawing/2017/model3d" xmlns:o="urn:schemas-microsoft-com:office:office" xmlns:r="http://schemas.openxmlformats.org/officeDocument/2006/relationships" xmlns:m="http://schemas.openxmlformats.org/officeDocument/2006/math" xmlns:v="urn:schemas-microsoft-com:vml" xmlns:wp14="http://schemas.microsoft.com/office/word/2010/wordprocessingDrawing" xmlns:wp="http://schemas.openxmlformats.org/drawingml/2006/wordprocessingDrawing" xmlns:w10="urn:schemas-microsoft-com:office:word" xmlns:w="http://schemas.openxmlformats.org/wordprocessingml/2006/main" xmlns:w14="http://schemas.microsoft.com/office/word/2010/wordml" xmlns:w15="http://schemas.microsoft.com/office/word/2012/wordml" xmlns:w16cid="http://schemas.microsoft.com/office/word/2016/wordml/cid" xmlns:w16se="http://schemas.microsoft.com/office/word/2015/wordml/symex" xmlns:wpg="http://schemas.microsoft.com/office/word/2010/wordprocessingGroup" xmlns:wpi="http://schemas.microsoft.com/office/word/2010/wordprocessingInk" xmlns:wne="http://schemas.microsoft.com/office/word/2006/wordml" xmlns:wps="http://schemas.microsoft.com/office/word/2010/wordprocessingShape" mc:Ignorable="w14 w15 w16se w16cid wp14">
   <w:p>
     <w:pPr>
       <w:pStyle w:val="Header"/>
@@ -956,7 +954,7 @@
 </file>
 
 <file path=word/header3.xml><?xml version="1.0" encoding="utf-8"?>
-<w:hdr xmlns:wpc="http://schemas.microsoft.com/office/word/2010/wordprocessingCanvas" xmlns:mc="http://schemas.openxmlformats.org/markup-compatibility/2006" xmlns:o="urn:schemas-microsoft-com:office:office" xmlns:r="http://schemas.openxmlformats.org/officeDocument/2006/relationships" xmlns:m="http://schemas.openxmlformats.org/officeDocument/2006/math" xmlns:v="urn:schemas-microsoft-com:vml" xmlns:wp14="http://schemas.microsoft.com/office/word/2010/wordprocessingDrawing" xmlns:wp="http://schemas.openxmlformats.org/drawingml/2006/wordprocessingDrawing" xmlns:w10="urn:schemas-microsoft-com:office:word" xmlns:w="http://schemas.openxmlformats.org/wordprocessingml/2006/main" xmlns:w14="http://schemas.microsoft.com/office/word/2010/wordml" xmlns:w15="http://schemas.microsoft.com/office/word/2012/wordml" xmlns:wpg="http://schemas.microsoft.com/office/word/2010/wordprocessingGroup" xmlns:wpi="http://schemas.microsoft.com/office/word/2010/wordprocessingInk" xmlns:wne="http://schemas.microsoft.com/office/word/2006/wordml" xmlns:wps="http://schemas.microsoft.com/office/word/2010/wordprocessingShape" mc:Ignorable="w14 w15 wp14">
+<w:hdr xmlns:wpc="http://schemas.microsoft.com/office/word/2010/wordprocessingCanvas" xmlns:cx="http://schemas.microsoft.com/office/drawing/2014/chartex" xmlns:cx1="http://schemas.microsoft.com/office/drawing/2015/9/8/chartex" xmlns:cx2="http://schemas.microsoft.com/office/drawing/2015/10/21/chartex" xmlns:cx3="http://schemas.microsoft.com/office/drawing/2016/5/9/chartex" xmlns:cx4="http://schemas.microsoft.com/office/drawing/2016/5/10/chartex" xmlns:cx5="http://schemas.microsoft.com/office/drawing/2016/5/11/chartex" xmlns:cx6="http://schemas.microsoft.com/office/drawing/2016/5/12/chartex" xmlns:cx7="http://schemas.microsoft.com/office/drawing/2016/5/13/chartex" xmlns:cx8="http://schemas.microsoft.com/office/drawing/2016/5/14/chartex" xmlns:mc="http://schemas.openxmlformats.org/markup-compatibility/2006" xmlns:aink="http://schemas.microsoft.com/office/drawing/2016/ink" xmlns:am3d="http://schemas.microsoft.com/office/drawing/2017/model3d" xmlns:o="urn:schemas-microsoft-com:office:office" xmlns:r="http://schemas.openxmlformats.org/officeDocument/2006/relationships" xmlns:m="http://schemas.openxmlformats.org/officeDocument/2006/math" xmlns:v="urn:schemas-microsoft-com:vml" xmlns:wp14="http://schemas.microsoft.com/office/word/2010/wordprocessingDrawing" xmlns:wp="http://schemas.openxmlformats.org/drawingml/2006/wordprocessingDrawing" xmlns:w10="urn:schemas-microsoft-com:office:word" xmlns:w="http://schemas.openxmlformats.org/wordprocessingml/2006/main" xmlns:w14="http://schemas.microsoft.com/office/word/2010/wordml" xmlns:w15="http://schemas.microsoft.com/office/word/2012/wordml" xmlns:w16cid="http://schemas.microsoft.com/office/word/2016/wordml/cid" xmlns:w16se="http://schemas.microsoft.com/office/word/2015/wordml/symex" xmlns:wpg="http://schemas.microsoft.com/office/word/2010/wordprocessingGroup" xmlns:wpi="http://schemas.microsoft.com/office/word/2010/wordprocessingInk" xmlns:wne="http://schemas.microsoft.com/office/word/2006/wordml" xmlns:wps="http://schemas.microsoft.com/office/word/2010/wordprocessingShape" mc:Ignorable="w14 w15 w16se w16cid wp14">
   <w:tbl>
     <w:tblPr>
       <w:tblStyle w:val="TableGrid"/>
@@ -1486,7 +1484,7 @@
 </file>
 
 <file path=word/numbering.xml><?xml version="1.0" encoding="utf-8"?>
-<w:numbering xmlns:wpc="http://schemas.microsoft.com/office/word/2010/wordprocessingCanvas" xmlns:mc="http://schemas.openxmlformats.org/markup-compatibility/2006" xmlns:o="urn:schemas-microsoft-com:office:office" xmlns:r="http://schemas.openxmlformats.org/officeDocument/2006/relationships" xmlns:m="http://schemas.openxmlformats.org/officeDocument/2006/math" xmlns:v="urn:schemas-microsoft-com:vml" xmlns:wp14="http://schemas.microsoft.com/office/word/2010/wordprocessingDrawing" xmlns:wp="http://schemas.openxmlformats.org/drawingml/2006/wordprocessingDrawing" xmlns:w10="urn:schemas-microsoft-com:office:word" xmlns:w="http://schemas.openxmlformats.org/wordprocessingml/2006/main" xmlns:w14="http://schemas.microsoft.com/office/word/2010/wordml" xmlns:w15="http://schemas.microsoft.com/office/word/2012/wordml" xmlns:wpg="http://schemas.microsoft.com/office/word/2010/wordprocessingGroup" xmlns:wpi="http://schemas.microsoft.com/office/word/2010/wordprocessingInk" xmlns:wne="http://schemas.microsoft.com/office/word/2006/wordml" xmlns:wps="http://schemas.microsoft.com/office/word/2010/wordprocessingShape" mc:Ignorable="w14 w15 wp14">
+<w:numbering xmlns:wpc="http://schemas.microsoft.com/office/word/2010/wordprocessingCanvas" xmlns:cx="http://schemas.microsoft.com/office/drawing/2014/chartex" xmlns:cx1="http://schemas.microsoft.com/office/drawing/2015/9/8/chartex" xmlns:cx2="http://schemas.microsoft.com/office/drawing/2015/10/21/chartex" xmlns:cx3="http://schemas.microsoft.com/office/drawing/2016/5/9/chartex" xmlns:cx4="http://schemas.microsoft.com/office/drawing/2016/5/10/chartex" xmlns:cx5="http://schemas.microsoft.com/office/drawing/2016/5/11/chartex" xmlns:cx6="http://schemas.microsoft.com/office/drawing/2016/5/12/chartex" xmlns:cx7="http://schemas.microsoft.com/office/drawing/2016/5/13/chartex" xmlns:cx8="http://schemas.microsoft.com/office/drawing/2016/5/14/chartex" xmlns:mc="http://schemas.openxmlformats.org/markup-compatibility/2006" xmlns:aink="http://schemas.microsoft.com/office/drawing/2016/ink" xmlns:am3d="http://schemas.microsoft.com/office/drawing/2017/model3d" xmlns:o="urn:schemas-microsoft-com:office:office" xmlns:r="http://schemas.openxmlformats.org/officeDocument/2006/relationships" xmlns:m="http://schemas.openxmlformats.org/officeDocument/2006/math" xmlns:v="urn:schemas-microsoft-com:vml" xmlns:wp14="http://schemas.microsoft.com/office/word/2010/wordprocessingDrawing" xmlns:wp="http://schemas.openxmlformats.org/drawingml/2006/wordprocessingDrawing" xmlns:w10="urn:schemas-microsoft-com:office:word" xmlns:w="http://schemas.openxmlformats.org/wordprocessingml/2006/main" xmlns:w14="http://schemas.microsoft.com/office/word/2010/wordml" xmlns:w15="http://schemas.microsoft.com/office/word/2012/wordml" xmlns:w16cid="http://schemas.microsoft.com/office/word/2016/wordml/cid" xmlns:w16se="http://schemas.microsoft.com/office/word/2015/wordml/symex" xmlns:wpg="http://schemas.microsoft.com/office/word/2010/wordprocessingGroup" xmlns:wpi="http://schemas.microsoft.com/office/word/2010/wordprocessingInk" xmlns:wne="http://schemas.microsoft.com/office/word/2006/wordml" xmlns:wps="http://schemas.microsoft.com/office/word/2010/wordprocessingShape" mc:Ignorable="w14 w15 w16se w16cid wp14">
   <w:abstractNum w:abstractNumId="0" w15:restartNumberingAfterBreak="0">
     <w:nsid w:val="0030577F"/>
     <w:multiLevelType w:val="hybridMultilevel"/>
@@ -3117,7 +3115,7 @@
 </file>
 
 <file path=word/styles.xml><?xml version="1.0" encoding="utf-8"?>
-<w:styles xmlns:mc="http://schemas.openxmlformats.org/markup-compatibility/2006" xmlns:r="http://schemas.openxmlformats.org/officeDocument/2006/relationships" xmlns:w="http://schemas.openxmlformats.org/wordprocessingml/2006/main" xmlns:w14="http://schemas.microsoft.com/office/word/2010/wordml" xmlns:w15="http://schemas.microsoft.com/office/word/2012/wordml" mc:Ignorable="w14 w15">
+<w:styles xmlns:mc="http://schemas.openxmlformats.org/markup-compatibility/2006" xmlns:r="http://schemas.openxmlformats.org/officeDocument/2006/relationships" xmlns:w="http://schemas.openxmlformats.org/wordprocessingml/2006/main" xmlns:w14="http://schemas.microsoft.com/office/word/2010/wordml" xmlns:w15="http://schemas.microsoft.com/office/word/2012/wordml" xmlns:w16cid="http://schemas.microsoft.com/office/word/2016/wordml/cid" xmlns:w16se="http://schemas.microsoft.com/office/word/2015/wordml/symex" mc:Ignorable="w14 w15 w16se w16cid">
   <w:docDefaults>
     <w:rPrDefault>
       <w:rPr>
@@ -3133,7 +3131,7 @@
       </w:pPr>
     </w:pPrDefault>
   </w:docDefaults>
-  <w:latentStyles w:defLockedState="0" w:defUIPriority="99" w:defSemiHidden="0" w:defUnhideWhenUsed="0" w:defQFormat="0" w:count="371">
+  <w:latentStyles w:defLockedState="0" w:defUIPriority="99" w:defSemiHidden="0" w:defUnhideWhenUsed="0" w:defQFormat="0" w:count="375">
     <w:lsdException w:name="Normal" w:uiPriority="0" w:qFormat="1"/>
     <w:lsdException w:name="heading 1" w:uiPriority="9" w:qFormat="1"/>
     <w:lsdException w:name="heading 2" w:semiHidden="1" w:uiPriority="9" w:unhideWhenUsed="1" w:qFormat="1"/>
@@ -3239,7 +3237,6 @@
     <w:lsdException w:name="HTML Sample" w:semiHidden="1" w:unhideWhenUsed="1"/>
     <w:lsdException w:name="HTML Typewriter" w:semiHidden="1" w:unhideWhenUsed="1"/>
     <w:lsdException w:name="HTML Variable" w:semiHidden="1" w:unhideWhenUsed="1"/>
-    <w:lsdException w:name="Normal Table" w:semiHidden="1" w:unhideWhenUsed="1"/>
     <w:lsdException w:name="annotation subject" w:semiHidden="1" w:unhideWhenUsed="1"/>
     <w:lsdException w:name="No List" w:semiHidden="1" w:unhideWhenUsed="1"/>
     <w:lsdException w:name="Outline List 1" w:semiHidden="1" w:unhideWhenUsed="1"/>
@@ -3283,10 +3280,8 @@
     <w:lsdException w:name="Table Elegant" w:semiHidden="1" w:unhideWhenUsed="1"/>
     <w:lsdException w:name="Table Professional" w:semiHidden="1" w:unhideWhenUsed="1"/>
     <w:lsdException w:name="Table Subtle 1" w:semiHidden="1" w:unhideWhenUsed="1"/>
-    <w:lsdException w:name="Table Subtle 2" w:semiHidden="1" w:unhideWhenUsed="1"/>
     <w:lsdException w:name="Table Web 1" w:semiHidden="1" w:unhideWhenUsed="1"/>
     <w:lsdException w:name="Table Web 2" w:semiHidden="1" w:unhideWhenUsed="1"/>
-    <w:lsdException w:name="Table Web 3" w:semiHidden="1" w:unhideWhenUsed="1"/>
     <w:lsdException w:name="Balloon Text" w:semiHidden="1" w:unhideWhenUsed="1"/>
     <w:lsdException w:name="Table Grid" w:uiPriority="39"/>
     <w:lsdException w:name="Table Theme" w:semiHidden="1" w:unhideWhenUsed="1"/>
@@ -3505,6 +3500,10 @@
     <w:lsdException w:name="List Table 5 Dark Accent 6" w:uiPriority="50"/>
     <w:lsdException w:name="List Table 6 Colorful Accent 6" w:uiPriority="51"/>
     <w:lsdException w:name="List Table 7 Colorful Accent 6" w:uiPriority="52"/>
+    <w:lsdException w:name="Mention" w:semiHidden="1" w:unhideWhenUsed="1"/>
+    <w:lsdException w:name="Smart Hyperlink" w:semiHidden="1" w:unhideWhenUsed="1"/>
+    <w:lsdException w:name="Hashtag" w:semiHidden="1" w:unhideWhenUsed="1"/>
+    <w:lsdException w:name="Unresolved Mention" w:semiHidden="1" w:unhideWhenUsed="1"/>
   </w:latentStyles>
   <w:style w:type="paragraph" w:default="1" w:styleId="Normal">
     <w:name w:val="Normal"/>
